--- a/hw4_19787_zhaochao/cs522_hw4_19787zhaochao.docx
+++ b/hw4_19787_zhaochao/cs522_hw4_19787zhaochao.docx
@@ -18,14 +18,108 @@
           <w:sz w:val="36"/>
           <w:szCs w:val="36"/>
         </w:rPr>
-        <w:t>HW4, 19787, chao zhao</w:t>
-      </w:r>
-    </w:p>
-    <w:p>
-      <w:pPr>
-        <w:rPr>
-          <w:b/>
-          <w:bCs/>
+        <w:t>HW4</w:t>
+      </w:r>
+      <w:bookmarkStart w:id="0" w:name="_GoBack"/>
+      <w:bookmarkEnd w:id="0"/>
+    </w:p>
+    <w:p>
+      <w:pPr>
+        <w:rPr>
+          <w:b/>
+          <w:bCs/>
+          <w:sz w:val="36"/>
+          <w:szCs w:val="36"/>
+        </w:rPr>
+      </w:pPr>
+    </w:p>
+    <w:p>
+      <w:pPr>
+        <w:rPr>
+          <w:b w:val="0"/>
+          <w:bCs w:val="0"/>
+          <w:sz w:val="36"/>
+          <w:szCs w:val="36"/>
+        </w:rPr>
+      </w:pPr>
+      <w:r>
+        <w:rPr>
+          <w:b w:val="0"/>
+          <w:bCs w:val="0"/>
+          <w:sz w:val="36"/>
+          <w:szCs w:val="36"/>
+        </w:rPr>
+        <w:t>Code+apitestcases on github:</w:t>
+      </w:r>
+    </w:p>
+    <w:p>
+      <w:pPr>
+        <w:rPr>
+          <w:rFonts w:hint="eastAsia"/>
+          <w:b w:val="0"/>
+          <w:bCs w:val="0"/>
+          <w:sz w:val="36"/>
+          <w:szCs w:val="36"/>
+        </w:rPr>
+      </w:pPr>
+      <w:r>
+        <w:rPr>
+          <w:rFonts w:hint="eastAsia"/>
+          <w:b w:val="0"/>
+          <w:bCs w:val="0"/>
+          <w:sz w:val="36"/>
+          <w:szCs w:val="36"/>
+        </w:rPr>
+        <w:fldChar w:fldCharType="begin"/>
+      </w:r>
+      <w:r>
+        <w:rPr>
+          <w:rFonts w:hint="eastAsia"/>
+          <w:b w:val="0"/>
+          <w:bCs w:val="0"/>
+          <w:sz w:val="36"/>
+          <w:szCs w:val="36"/>
+        </w:rPr>
+        <w:instrText xml:space="preserve"> HYPERLINK "https://github.com/ceciliazhao1/cs522/tree/main/hw4_19787_zhaochao" </w:instrText>
+      </w:r>
+      <w:r>
+        <w:rPr>
+          <w:rFonts w:hint="eastAsia"/>
+          <w:b w:val="0"/>
+          <w:bCs w:val="0"/>
+          <w:sz w:val="36"/>
+          <w:szCs w:val="36"/>
+        </w:rPr>
+        <w:fldChar w:fldCharType="separate"/>
+      </w:r>
+      <w:r>
+        <w:rPr>
+          <w:rStyle w:val="4"/>
+          <w:rFonts w:hint="eastAsia"/>
+          <w:b w:val="0"/>
+          <w:bCs w:val="0"/>
+          <w:sz w:val="36"/>
+          <w:szCs w:val="36"/>
+        </w:rPr>
+        <w:t>https://github.com/ceciliazhao1/cs522/tree/main/hw4_19787_zhaochao</w:t>
+      </w:r>
+      <w:r>
+        <w:rPr>
+          <w:rFonts w:hint="eastAsia"/>
+          <w:b w:val="0"/>
+          <w:bCs w:val="0"/>
+          <w:sz w:val="36"/>
+          <w:szCs w:val="36"/>
+        </w:rPr>
+        <w:fldChar w:fldCharType="end"/>
+      </w:r>
+    </w:p>
+    <w:p>
+      <w:pPr>
+        <w:rPr>
+          <w:rFonts w:hint="eastAsia"/>
+          <w:b w:val="0"/>
+          <w:bCs w:val="0"/>
           <w:sz w:val="36"/>
           <w:szCs w:val="36"/>
         </w:rPr>
@@ -924,8 +1018,6 @@
         </w:rPr>
         <w:t>Using IDE to create a automation script, run it and provide the running results (40%)</w:t>
       </w:r>
-      <w:bookmarkStart w:id="0" w:name="_GoBack"/>
-      <w:bookmarkEnd w:id="0"/>
     </w:p>
     <w:p>
       <w:pPr>
